--- a/static/medien/Buchvorschlag_fuer_xasia_ebooks_en.docx
+++ b/static/medien/Buchvorschlag_fuer_xasia_ebooks_en.docx
@@ -122,8 +122,6 @@
         </w:rPr>
         <w:t>m</w:t>
       </w:r>
-      <w:bookmarkStart w:id="0" w:name="_GoBack"/>
-      <w:bookmarkEnd w:id="0"/>
       <w:r>
         <w:rPr>
           <w:spacing w:val="-2"/>
@@ -561,57 +559,118 @@
     </w:tbl>
     <w:p>
       <w:pPr>
-        <w:pStyle w:val="Titel"/>
-        <w:rPr>
-          <w:lang w:val="en-US"/>
-        </w:rPr>
-      </w:pPr>
-      <w:proofErr w:type="spellStart"/>
-      <w:r>
-        <w:t>Planned</w:t>
-      </w:r>
-      <w:proofErr w:type="spellEnd"/>
-      <w:r>
-        <w:t xml:space="preserve"> </w:t>
-      </w:r>
-      <w:proofErr w:type="spellStart"/>
-      <w:r>
-        <w:t>publication</w:t>
-      </w:r>
-      <w:proofErr w:type="spellEnd"/>
-      <w:r>
-        <w:t xml:space="preserve"> </w:t>
-      </w:r>
-      <w:proofErr w:type="spellStart"/>
-      <w:r>
-        <w:t>date</w:t>
-      </w:r>
-      <w:proofErr w:type="spellEnd"/>
+        <w:pStyle w:val="1StyleGuide"/>
+        <w:rPr>
+          <w:lang w:val="en-GB"/>
+        </w:rPr>
+      </w:pPr>
+    </w:p>
+    <w:p>
+      <w:pPr>
+        <w:rPr>
+          <w:rFonts w:ascii="Arial" w:eastAsia="SimSun" w:hAnsi="Arial" w:cs="Times New Roman"/>
+          <w:color w:val="000000"/>
+          <w:sz w:val="28"/>
+          <w:szCs w:val="24"/>
+          <w:lang w:val="en-GB" w:eastAsia="zh-CN"/>
+        </w:rPr>
+      </w:pPr>
+      <w:r>
+        <w:rPr>
+          <w:lang w:val="en-GB"/>
+        </w:rPr>
+        <w:br w:type="page"/>
+      </w:r>
+    </w:p>
+    <w:p>
+      <w:pPr>
+        <w:pStyle w:val="1StyleGuide"/>
+        <w:rPr>
+          <w:lang w:val="en-GB"/>
+        </w:rPr>
+      </w:pPr>
+      <w:r>
+        <w:rPr>
+          <w:lang w:val="en-GB"/>
+        </w:rPr>
+        <w:lastRenderedPageBreak/>
+        <w:t>Publication Date</w:t>
+      </w:r>
+    </w:p>
+    <w:p>
+      <w:pPr>
+        <w:rPr>
+          <w:lang w:val="en-US"/>
+        </w:rPr>
+      </w:pPr>
+      <w:r>
+        <w:rPr>
+          <w:lang w:val="en-US"/>
+        </w:rPr>
+        <w:t xml:space="preserve">If your book </w:t>
+      </w:r>
+      <w:proofErr w:type="gramStart"/>
+      <w:r>
+        <w:rPr>
+          <w:lang w:val="en-US"/>
+        </w:rPr>
+        <w:t>must be published</w:t>
+      </w:r>
+      <w:proofErr w:type="gramEnd"/>
+      <w:r>
+        <w:rPr>
+          <w:lang w:val="en-US"/>
+        </w:rPr>
+        <w:t xml:space="preserve"> at a certain time, please enter the exact date (month/year) here. Unfortunately, we cannot guarantee that deadlines communicated to us </w:t>
+      </w:r>
+      <w:proofErr w:type="gramStart"/>
+      <w:r>
+        <w:rPr>
+          <w:lang w:val="en-US"/>
+        </w:rPr>
+        <w:t>at a later date</w:t>
+      </w:r>
+      <w:proofErr w:type="gramEnd"/>
+      <w:r>
+        <w:rPr>
+          <w:lang w:val="en-US"/>
+        </w:rPr>
+        <w:t xml:space="preserve"> will be met.</w:t>
+      </w:r>
     </w:p>
     <w:tbl>
       <w:tblPr>
-        <w:tblStyle w:val="Tabellenraster"/>
-        <w:tblW w:w="9209" w:type="dxa"/>
-        <w:tblCellMar>
-          <w:top w:w="113" w:type="dxa"/>
-          <w:bottom w:w="113" w:type="dxa"/>
-        </w:tblCellMar>
-        <w:tblLook w:val="04A0" w:firstRow="1" w:lastRow="0" w:firstColumn="1" w:lastColumn="0" w:noHBand="0" w:noVBand="1"/>
+        <w:tblW w:w="0" w:type="auto"/>
+        <w:tblBorders>
+          <w:top w:val="single" w:sz="4" w:space="0" w:color="auto"/>
+          <w:left w:val="single" w:sz="4" w:space="0" w:color="auto"/>
+          <w:bottom w:val="single" w:sz="4" w:space="0" w:color="auto"/>
+          <w:right w:val="single" w:sz="4" w:space="0" w:color="auto"/>
+          <w:insideH w:val="single" w:sz="4" w:space="0" w:color="auto"/>
+          <w:insideV w:val="single" w:sz="4" w:space="0" w:color="auto"/>
+        </w:tblBorders>
+        <w:tblLook w:val="00A0" w:firstRow="1" w:lastRow="0" w:firstColumn="1" w:lastColumn="0" w:noHBand="0" w:noVBand="0"/>
       </w:tblPr>
       <w:tblGrid>
-        <w:gridCol w:w="9209"/>
+        <w:gridCol w:w="9062"/>
       </w:tblGrid>
       <w:tr>
-        <w:trPr>
-          <w:trHeight w:val="432"/>
-        </w:trPr>
         <w:tc>
           <w:tcPr>
-            <w:tcW w:w="9209" w:type="dxa"/>
+            <w:tcW w:w="9212" w:type="dxa"/>
+            <w:tcBorders>
+              <w:top w:val="single" w:sz="4" w:space="0" w:color="auto"/>
+              <w:left w:val="single" w:sz="4" w:space="0" w:color="auto"/>
+              <w:bottom w:val="single" w:sz="4" w:space="0" w:color="auto"/>
+              <w:right w:val="single" w:sz="4" w:space="0" w:color="auto"/>
+            </w:tcBorders>
           </w:tcPr>
           <w:p>
             <w:pPr>
               <w:rPr>
+                <w:rFonts w:ascii="Verdana" w:hAnsi="Verdana"/>
+                <w:sz w:val="24"/>
+                <w:szCs w:val="24"/>
                 <w:lang w:val="en-US"/>
               </w:rPr>
             </w:pPr>
@@ -621,6 +680,87 @@
     </w:tbl>
     <w:p>
       <w:pPr>
+        <w:pStyle w:val="1StyleGuide"/>
+        <w:rPr>
+          <w:lang w:val="en-US"/>
+        </w:rPr>
+      </w:pPr>
+      <w:r>
+        <w:rPr>
+          <w:lang w:val="en-US"/>
+        </w:rPr>
+        <w:t>Dissertation Note (if applicable)</w:t>
+      </w:r>
+    </w:p>
+    <w:p>
+      <w:pPr>
+        <w:rPr>
+          <w:lang w:val="en-US"/>
+        </w:rPr>
+      </w:pPr>
+      <w:r>
+        <w:rPr>
+          <w:lang w:val="en-US"/>
+        </w:rPr>
+        <w:t>If it is a doctor</w:t>
+      </w:r>
+      <w:r>
+        <w:rPr>
+          <w:lang w:val="en-US"/>
+        </w:rPr>
+        <w:t>al thesis</w:t>
+      </w:r>
+      <w:bookmarkStart w:id="0" w:name="_GoBack"/>
+      <w:bookmarkEnd w:id="0"/>
+      <w:r>
+        <w:rPr>
+          <w:lang w:val="en-US"/>
+        </w:rPr>
+        <w:t>, please indicate here what the dissertation note should be and where it should be placed. (You can find this information in your doctoral regulations.)</w:t>
+      </w:r>
+    </w:p>
+    <w:tbl>
+      <w:tblPr>
+        <w:tblW w:w="0" w:type="auto"/>
+        <w:tblBorders>
+          <w:top w:val="single" w:sz="4" w:space="0" w:color="auto"/>
+          <w:left w:val="single" w:sz="4" w:space="0" w:color="auto"/>
+          <w:bottom w:val="single" w:sz="4" w:space="0" w:color="auto"/>
+          <w:right w:val="single" w:sz="4" w:space="0" w:color="auto"/>
+          <w:insideH w:val="single" w:sz="4" w:space="0" w:color="auto"/>
+          <w:insideV w:val="single" w:sz="4" w:space="0" w:color="auto"/>
+        </w:tblBorders>
+        <w:tblLook w:val="00A0" w:firstRow="1" w:lastRow="0" w:firstColumn="1" w:lastColumn="0" w:noHBand="0" w:noVBand="0"/>
+      </w:tblPr>
+      <w:tblGrid>
+        <w:gridCol w:w="9062"/>
+      </w:tblGrid>
+      <w:tr>
+        <w:tc>
+          <w:tcPr>
+            <w:tcW w:w="9212" w:type="dxa"/>
+            <w:tcBorders>
+              <w:top w:val="single" w:sz="4" w:space="0" w:color="auto"/>
+              <w:left w:val="single" w:sz="4" w:space="0" w:color="auto"/>
+              <w:bottom w:val="single" w:sz="4" w:space="0" w:color="auto"/>
+              <w:right w:val="single" w:sz="4" w:space="0" w:color="auto"/>
+            </w:tcBorders>
+          </w:tcPr>
+          <w:p>
+            <w:pPr>
+              <w:rPr>
+                <w:rFonts w:ascii="Verdana" w:hAnsi="Verdana"/>
+                <w:sz w:val="24"/>
+                <w:szCs w:val="24"/>
+                <w:lang w:val="en-US"/>
+              </w:rPr>
+            </w:pPr>
+          </w:p>
+        </w:tc>
+      </w:tr>
+    </w:tbl>
+    <w:p>
+      <w:pPr>
         <w:pStyle w:val="Titel"/>
         <w:rPr>
           <w:lang w:val="en-US"/>
@@ -630,7 +770,6 @@
         <w:rPr>
           <w:lang w:val="en-US"/>
         </w:rPr>
-        <w:lastRenderedPageBreak/>
         <w:t xml:space="preserve">Planned </w:t>
       </w:r>
       <w:r>
@@ -1002,6 +1141,7 @@
         <w:rPr>
           <w:lang w:val="en-US"/>
         </w:rPr>
+        <w:lastRenderedPageBreak/>
         <w:t>Planned layout</w:t>
       </w:r>
     </w:p>
@@ -2309,6 +2449,39 @@
       <w:szCs w:val="18"/>
     </w:rPr>
   </w:style>
+  <w:style w:type="character" w:customStyle="1" w:styleId="1StyleGuideZchn">
+    <w:name w:val="Ü_1_Style_Guide Zchn"/>
+    <w:link w:val="1StyleGuide"/>
+    <w:locked/>
+    <w:rsid w:val="002A7FCA"/>
+    <w:rPr>
+      <w:rFonts w:ascii="Arial" w:eastAsia="SimSun" w:hAnsi="Arial" w:cs="Times New Roman"/>
+      <w:b/>
+      <w:color w:val="000000"/>
+      <w:sz w:val="28"/>
+      <w:szCs w:val="24"/>
+      <w:lang w:eastAsia="zh-CN"/>
+    </w:rPr>
+  </w:style>
+  <w:style w:type="paragraph" w:customStyle="1" w:styleId="1StyleGuide">
+    <w:name w:val="Ü_1_Style_Guide"/>
+    <w:basedOn w:val="berschrift1"/>
+    <w:link w:val="1StyleGuideZchn"/>
+    <w:autoRedefine/>
+    <w:qFormat/>
+    <w:rsid w:val="002A7FCA"/>
+    <w:pPr>
+      <w:spacing w:before="480" w:line="276" w:lineRule="auto"/>
+      <w:contextualSpacing/>
+    </w:pPr>
+    <w:rPr>
+      <w:rFonts w:ascii="Arial" w:eastAsia="SimSun" w:hAnsi="Arial" w:cs="Times New Roman"/>
+      <w:color w:val="000000"/>
+      <w:sz w:val="28"/>
+      <w:szCs w:val="24"/>
+      <w:lang w:eastAsia="zh-CN"/>
+    </w:rPr>
+  </w:style>
 </w:styles>
 </file>
 
